--- a/src/com/duykypaul/kltn/docs/Sơ đồ khối thuật toán di truyền cho bài toán cắt thép.docx
+++ b/src/com/duykypaul/kltn/docs/Sơ đồ khối thuật toán di truyền cho bài toán cắt thép.docx
@@ -648,6 +648,7 @@
       <w:r>
         <w:rPr>
           <w:rFonts w:ascii="Times New Roman" w:hAnsi="Times New Roman" w:cs="Times New Roman"/>
+          <w:noProof/>
         </w:rPr>
         <w:drawing>
           <wp:inline distT="0" distB="0" distL="0" distR="0" wp14:anchorId="3D73AAE4" wp14:editId="196FB762">
@@ -752,29 +753,79 @@
           <w:b/>
           <w:bCs/>
         </w:rPr>
-        <w:t xml:space="preserve">Bước 2 – </w:t>
-      </w:r>
-      <w:r>
-        <w:rPr>
-          <w:rFonts w:ascii="Times New Roman" w:hAnsi="Times New Roman" w:cs="Times New Roman"/>
-          <w:b/>
-          <w:bCs/>
-        </w:rPr>
-        <w:t>Tạo hồ chứa</w:t>
-      </w:r>
-      <w:r>
-        <w:rPr>
-          <w:rFonts w:ascii="Times New Roman" w:hAnsi="Times New Roman" w:cs="Times New Roman"/>
-          <w:b/>
-          <w:bCs/>
-        </w:rPr>
-        <w:t xml:space="preserve">: </w:t>
-      </w:r>
-      <w:r>
-        <w:rPr>
-          <w:rFonts w:ascii="Times New Roman" w:hAnsi="Times New Roman" w:cs="Times New Roman"/>
-        </w:rPr>
-        <w:t>Tạo một không gian để lưu trữ các phương án tốt</w:t>
+        <w:t xml:space="preserve">Bước 2 – Tạo hồ chứa: </w:t>
+      </w:r>
+      <w:r>
+        <w:rPr>
+          <w:rFonts w:ascii="Times New Roman" w:hAnsi="Times New Roman" w:cs="Times New Roman"/>
+        </w:rPr>
+        <w:t>Tạo một không gian để lưu trữ các phương án tốt.</w:t>
+      </w:r>
+    </w:p>
+    <w:p>
+      <w:pPr>
+        <w:jc w:val="both"/>
+        <w:rPr>
+          <w:rFonts w:ascii="Times New Roman" w:hAnsi="Times New Roman" w:cs="Times New Roman"/>
+        </w:rPr>
+      </w:pPr>
+      <w:r>
+        <w:rPr>
+          <w:rFonts w:ascii="Times New Roman" w:hAnsi="Times New Roman" w:cs="Times New Roman"/>
+          <w:b/>
+          <w:bCs/>
+        </w:rPr>
+        <w:t>Bước 3 – Sắp xếp</w:t>
+      </w:r>
+      <w:r>
+        <w:rPr>
+          <w:rFonts w:ascii="Times New Roman" w:hAnsi="Times New Roman" w:cs="Times New Roman"/>
+        </w:rPr>
+        <w:t>: Sắp xếp các thanh nguyên liệu và các thanh đơn hàng theo chiều dài giảm dần để phục vụ cho việc tìm phương án một cách tốt nhất.</w:t>
+      </w:r>
+    </w:p>
+    <w:p>
+      <w:pPr>
+        <w:jc w:val="both"/>
+        <w:rPr>
+          <w:rFonts w:ascii="Times New Roman" w:hAnsi="Times New Roman" w:cs="Times New Roman"/>
+        </w:rPr>
+      </w:pPr>
+      <w:r>
+        <w:rPr>
+          <w:rFonts w:ascii="Times New Roman" w:hAnsi="Times New Roman" w:cs="Times New Roman"/>
+          <w:b/>
+          <w:bCs/>
+        </w:rPr>
+        <w:t>Bước 4 – Điều kiện dừng</w:t>
+      </w:r>
+      <w:r>
+        <w:rPr>
+          <w:rFonts w:ascii="Times New Roman" w:hAnsi="Times New Roman" w:cs="Times New Roman"/>
+        </w:rPr>
+        <w:t xml:space="preserve">: Kiểm tra nếu tồn tại thanh nguyên liệu dài nhất dài hơn thanh dài nhất trong đơn hàng? nếu có thì chuyển đến </w:t>
+      </w:r>
+      <w:r>
+        <w:rPr>
+          <w:rFonts w:ascii="Times New Roman" w:hAnsi="Times New Roman" w:cs="Times New Roman"/>
+          <w:b/>
+          <w:bCs/>
+        </w:rPr>
+        <w:t>Bước 5</w:t>
+      </w:r>
+      <w:r>
+        <w:rPr>
+          <w:rFonts w:ascii="Times New Roman" w:hAnsi="Times New Roman" w:cs="Times New Roman"/>
+        </w:rPr>
+        <w:t xml:space="preserve">, ngược lại thì đi đến </w:t>
+      </w:r>
+      <w:r>
+        <w:rPr>
+          <w:rFonts w:ascii="Times New Roman" w:hAnsi="Times New Roman" w:cs="Times New Roman"/>
+          <w:b/>
+          <w:bCs/>
+        </w:rPr>
+        <w:t>Bước 7</w:t>
       </w:r>
       <w:r>
         <w:rPr>
@@ -796,42 +847,6 @@
           <w:b/>
           <w:bCs/>
         </w:rPr>
-        <w:t xml:space="preserve">Bước 3 – </w:t>
-      </w:r>
-      <w:r>
-        <w:rPr>
-          <w:rFonts w:ascii="Times New Roman" w:hAnsi="Times New Roman" w:cs="Times New Roman"/>
-          <w:b/>
-          <w:bCs/>
-        </w:rPr>
-        <w:t>Sắp xếp</w:t>
-      </w:r>
-      <w:r>
-        <w:rPr>
-          <w:rFonts w:ascii="Times New Roman" w:hAnsi="Times New Roman" w:cs="Times New Roman"/>
-        </w:rPr>
-        <w:t xml:space="preserve">: </w:t>
-      </w:r>
-      <w:r>
-        <w:rPr>
-          <w:rFonts w:ascii="Times New Roman" w:hAnsi="Times New Roman" w:cs="Times New Roman"/>
-        </w:rPr>
-        <w:t>Sắp xếp các thanh nguyên liệu và các thanh đơn hàng theo chiều dài giảm dần để phục vụ cho việc tìm phương án một cách tốt nhất.</w:t>
-      </w:r>
-    </w:p>
-    <w:p>
-      <w:pPr>
-        <w:jc w:val="both"/>
-        <w:rPr>
-          <w:rFonts w:ascii="Times New Roman" w:hAnsi="Times New Roman" w:cs="Times New Roman"/>
-        </w:rPr>
-      </w:pPr>
-      <w:r>
-        <w:rPr>
-          <w:rFonts w:ascii="Times New Roman" w:hAnsi="Times New Roman" w:cs="Times New Roman"/>
-          <w:b/>
-          <w:bCs/>
-        </w:rPr>
         <w:t xml:space="preserve">Bước </w:t>
       </w:r>
       <w:r>
@@ -840,129 +855,15 @@
           <w:b/>
           <w:bCs/>
         </w:rPr>
-        <w:t>4</w:t>
-      </w:r>
-      <w:r>
-        <w:rPr>
-          <w:rFonts w:ascii="Times New Roman" w:hAnsi="Times New Roman" w:cs="Times New Roman"/>
-          <w:b/>
-          <w:bCs/>
-        </w:rPr>
-        <w:t xml:space="preserve"> – Điều kiện dừng</w:t>
-      </w:r>
-      <w:r>
-        <w:rPr>
-          <w:rFonts w:ascii="Times New Roman" w:hAnsi="Times New Roman" w:cs="Times New Roman"/>
-        </w:rPr>
-        <w:t xml:space="preserve">: Kiểm tra nếu </w:t>
-      </w:r>
-      <w:r>
-        <w:rPr>
-          <w:rFonts w:ascii="Times New Roman" w:hAnsi="Times New Roman" w:cs="Times New Roman"/>
-        </w:rPr>
-        <w:t>tồn tại</w:t>
-      </w:r>
-      <w:r>
-        <w:rPr>
-          <w:rFonts w:ascii="Times New Roman" w:hAnsi="Times New Roman" w:cs="Times New Roman"/>
-        </w:rPr>
-        <w:t xml:space="preserve"> thanh nguyên liệu dài nhất dài hơn thanh dài nhất trong đơn hàng? nếu có thì </w:t>
-      </w:r>
-      <w:r>
-        <w:rPr>
-          <w:rFonts w:ascii="Times New Roman" w:hAnsi="Times New Roman" w:cs="Times New Roman"/>
-        </w:rPr>
-        <w:t>chuyển đến</w:t>
-      </w:r>
-      <w:r>
-        <w:rPr>
-          <w:rFonts w:ascii="Times New Roman" w:hAnsi="Times New Roman" w:cs="Times New Roman"/>
-        </w:rPr>
-        <w:t xml:space="preserve"> </w:t>
-      </w:r>
-      <w:r>
-        <w:rPr>
-          <w:rFonts w:ascii="Times New Roman" w:hAnsi="Times New Roman" w:cs="Times New Roman"/>
-          <w:b/>
-          <w:bCs/>
-        </w:rPr>
-        <w:t xml:space="preserve">Bước </w:t>
-      </w:r>
-      <w:r>
-        <w:rPr>
-          <w:rFonts w:ascii="Times New Roman" w:hAnsi="Times New Roman" w:cs="Times New Roman"/>
-          <w:b/>
-          <w:bCs/>
-        </w:rPr>
         <w:t>5</w:t>
       </w:r>
       <w:r>
         <w:rPr>
           <w:rFonts w:ascii="Times New Roman" w:hAnsi="Times New Roman" w:cs="Times New Roman"/>
-        </w:rPr>
-        <w:t xml:space="preserve">, ngược lại thì đi đến </w:t>
-      </w:r>
-      <w:r>
-        <w:rPr>
-          <w:rFonts w:ascii="Times New Roman" w:hAnsi="Times New Roman" w:cs="Times New Roman"/>
-          <w:b/>
-          <w:bCs/>
-        </w:rPr>
-        <w:t>B</w:t>
-      </w:r>
-      <w:r>
-        <w:rPr>
-          <w:rFonts w:ascii="Times New Roman" w:hAnsi="Times New Roman" w:cs="Times New Roman"/>
-          <w:b/>
-          <w:bCs/>
-        </w:rPr>
-        <w:t>ước 7</w:t>
-      </w:r>
-      <w:r>
-        <w:rPr>
-          <w:rFonts w:ascii="Times New Roman" w:hAnsi="Times New Roman" w:cs="Times New Roman"/>
-        </w:rPr>
-        <w:t>.</w:t>
-      </w:r>
-    </w:p>
-    <w:p>
-      <w:pPr>
-        <w:jc w:val="both"/>
-        <w:rPr>
-          <w:rFonts w:ascii="Times New Roman" w:hAnsi="Times New Roman" w:cs="Times New Roman"/>
-        </w:rPr>
-      </w:pPr>
-      <w:r>
-        <w:rPr>
-          <w:rFonts w:ascii="Times New Roman" w:hAnsi="Times New Roman" w:cs="Times New Roman"/>
-          <w:b/>
-          <w:bCs/>
-        </w:rPr>
-        <w:t xml:space="preserve">Bước </w:t>
-      </w:r>
-      <w:r>
-        <w:rPr>
-          <w:rFonts w:ascii="Times New Roman" w:hAnsi="Times New Roman" w:cs="Times New Roman"/>
-          <w:b/>
-          <w:bCs/>
-        </w:rPr>
-        <w:t>5</w:t>
-      </w:r>
-      <w:r>
-        <w:rPr>
-          <w:rFonts w:ascii="Times New Roman" w:hAnsi="Times New Roman" w:cs="Times New Roman"/>
-          <w:b/>
-          <w:bCs/>
-        </w:rPr>
-        <w:t xml:space="preserve"> – </w:t>
-      </w:r>
-      <w:r>
-        <w:rPr>
-          <w:rFonts w:ascii="Times New Roman" w:hAnsi="Times New Roman" w:cs="Times New Roman"/>
-          <w:b/>
-          <w:bCs/>
-        </w:rPr>
-        <w:t>Lọc nguyên liệu</w:t>
+          <w:b/>
+          <w:bCs/>
+        </w:rPr>
+        <w:t xml:space="preserve"> – Lọc nguyên liệu</w:t>
       </w:r>
       <w:r>
         <w:rPr>
@@ -1314,6 +1215,7 @@
       <w:r>
         <w:rPr>
           <w:rFonts w:ascii="Times New Roman" w:hAnsi="Times New Roman" w:cs="Times New Roman"/>
+          <w:noProof/>
         </w:rPr>
         <w:drawing>
           <wp:inline distT="0" distB="0" distL="0" distR="0" wp14:anchorId="1A70362D" wp14:editId="5DDB1405">
@@ -1365,6 +1267,463 @@
         </w:rPr>
         <w:t>Hình 2.2 lược đồ giải thuật di truyền – cắt tiết kiệm</w:t>
       </w:r>
+    </w:p>
+    <w:p>
+      <w:pPr>
+        <w:jc w:val="both"/>
+        <w:rPr>
+          <w:rFonts w:ascii="Times New Roman" w:hAnsi="Times New Roman" w:cs="Times New Roman"/>
+        </w:rPr>
+      </w:pPr>
+      <w:r>
+        <w:rPr>
+          <w:rFonts w:ascii="Times New Roman" w:hAnsi="Times New Roman" w:cs="Times New Roman"/>
+        </w:rPr>
+        <w:t>Các bước thực hiện giải thuật di truyền:</w:t>
+      </w:r>
+    </w:p>
+    <w:p>
+      <w:pPr>
+        <w:jc w:val="both"/>
+        <w:rPr>
+          <w:rFonts w:ascii="Times New Roman" w:hAnsi="Times New Roman" w:cs="Times New Roman"/>
+        </w:rPr>
+      </w:pPr>
+      <w:r>
+        <w:rPr>
+          <w:rFonts w:ascii="Times New Roman" w:hAnsi="Times New Roman" w:cs="Times New Roman"/>
+        </w:rPr>
+        <w:t>Bước 1 – Bắt đầu.</w:t>
+      </w:r>
+    </w:p>
+    <w:p>
+      <w:pPr>
+        <w:jc w:val="both"/>
+        <w:rPr>
+          <w:rFonts w:ascii="Times New Roman" w:hAnsi="Times New Roman" w:cs="Times New Roman"/>
+        </w:rPr>
+      </w:pPr>
+      <w:r>
+        <w:rPr>
+          <w:rFonts w:ascii="Times New Roman" w:hAnsi="Times New Roman" w:cs="Times New Roman"/>
+        </w:rPr>
+        <w:t>Bước 2 – Khởi tạo quần thể: tạo ra một quần thể trong đó chứa các cá thể có sức khỏe khác nhau</w:t>
+      </w:r>
+      <w:r>
+        <w:rPr>
+          <w:rFonts w:ascii="Times New Roman" w:hAnsi="Times New Roman" w:cs="Times New Roman"/>
+        </w:rPr>
+        <w:t xml:space="preserve"> (sẽ được trình bày cụ thể ở sơ đồ bên dưới).</w:t>
+      </w:r>
+    </w:p>
+    <w:p>
+      <w:pPr>
+        <w:jc w:val="both"/>
+        <w:rPr>
+          <w:rFonts w:ascii="Times New Roman" w:hAnsi="Times New Roman" w:cs="Times New Roman"/>
+        </w:rPr>
+      </w:pPr>
+      <w:r>
+        <w:rPr>
+          <w:rFonts w:ascii="Times New Roman" w:hAnsi="Times New Roman" w:cs="Times New Roman"/>
+        </w:rPr>
+        <w:t>Bước 3 - Đánh giá độ thích nghi của quần thể: độ thích nghi của quần thể hay còn gọi là sức khỏe của cả quần thể là tổng sức khỏe(fitness) của các cá thể trên số lượng cá thể.</w:t>
+      </w:r>
+    </w:p>
+    <w:p>
+      <w:pPr>
+        <w:jc w:val="both"/>
+        <w:rPr>
+          <w:rFonts w:ascii="Times New Roman" w:hAnsi="Times New Roman" w:cs="Times New Roman"/>
+        </w:rPr>
+      </w:pPr>
+      <w:r>
+        <w:rPr>
+          <w:rFonts w:ascii="Times New Roman" w:hAnsi="Times New Roman" w:cs="Times New Roman"/>
+        </w:rPr>
+        <w:lastRenderedPageBreak/>
+        <w:t>Bước 4 - Kiểm tra điều kiện dừng của giải thuật: điều kiện dừng ở đây là giới hạn về thời gian chạy thuật toán hoặc tốc độ phát triển của quần thể. Ví dụ thuật toán sẽ giới hạn sau 5000 đợt di truyền</w:t>
+      </w:r>
+      <w:r>
+        <w:rPr>
+          <w:rFonts w:ascii="Times New Roman" w:hAnsi="Times New Roman" w:cs="Times New Roman"/>
+        </w:rPr>
+        <w:t>, nếu</w:t>
+      </w:r>
+      <w:r>
+        <w:rPr>
+          <w:rFonts w:ascii="Times New Roman" w:hAnsi="Times New Roman" w:cs="Times New Roman"/>
+        </w:rPr>
+        <w:t xml:space="preserve"> không tạo được cá thể tốt hơn sẽ dừng lại để tiết kiệm chi phí và tài nguyên.</w:t>
+      </w:r>
+    </w:p>
+    <w:p>
+      <w:pPr>
+        <w:jc w:val="both"/>
+        <w:rPr>
+          <w:rFonts w:ascii="Times New Roman" w:hAnsi="Times New Roman" w:cs="Times New Roman"/>
+        </w:rPr>
+      </w:pPr>
+      <w:r>
+        <w:rPr>
+          <w:rFonts w:ascii="Times New Roman" w:hAnsi="Times New Roman" w:cs="Times New Roman"/>
+        </w:rPr>
+        <w:t>Bước 5 – Chọn lọc tự nhiên: Phần lớn sẽ chọn các cá thể tốt nhất trong quần thể để giữ gen tốt nhất cho đời sau; kèm theo đó sẽ giữ lại số ít các cá thể cá biệt để giữ lại độ phong phú loại gen trong quần thể.</w:t>
+      </w:r>
+    </w:p>
+    <w:p>
+      <w:pPr>
+        <w:jc w:val="both"/>
+        <w:rPr>
+          <w:rFonts w:ascii="Times New Roman" w:hAnsi="Times New Roman" w:cs="Times New Roman"/>
+        </w:rPr>
+      </w:pPr>
+      <w:r>
+        <w:rPr>
+          <w:rFonts w:ascii="Times New Roman" w:hAnsi="Times New Roman" w:cs="Times New Roman"/>
+        </w:rPr>
+        <w:t xml:space="preserve">Bước 6 – Lai tạo: </w:t>
+      </w:r>
+      <w:r>
+        <w:rPr>
+          <w:rFonts w:ascii="Times New Roman" w:hAnsi="Times New Roman" w:cs="Times New Roman"/>
+        </w:rPr>
+        <w:t xml:space="preserve">Chọn hai cá thể tốt trong quần thể, thực hiện trao đổi các nhiễm sắc thể cho nhau để tạo ra một cá thể mới có sức khỏe tốt hơn hoặc bằng sức khỏe của các cá thể cha mẹ </w:t>
+      </w:r>
+      <w:r>
+        <w:rPr>
+          <w:rFonts w:ascii="Times New Roman" w:hAnsi="Times New Roman" w:cs="Times New Roman"/>
+        </w:rPr>
+        <w:t>(sẽ được trình bày cụ thể ở sơ đồ bên dưới)</w:t>
+      </w:r>
+      <w:r>
+        <w:rPr>
+          <w:rFonts w:ascii="Times New Roman" w:hAnsi="Times New Roman" w:cs="Times New Roman"/>
+        </w:rPr>
+        <w:t>.</w:t>
+      </w:r>
+    </w:p>
+    <w:p>
+      <w:pPr>
+        <w:jc w:val="both"/>
+        <w:rPr>
+          <w:rFonts w:ascii="Times New Roman" w:hAnsi="Times New Roman" w:cs="Times New Roman"/>
+        </w:rPr>
+      </w:pPr>
+      <w:r>
+        <w:rPr>
+          <w:rFonts w:ascii="Times New Roman" w:hAnsi="Times New Roman" w:cs="Times New Roman"/>
+        </w:rPr>
+        <w:t xml:space="preserve">Bước 7 – Đột biến: Chọn một cá thể trong quần thể, </w:t>
+      </w:r>
+      <w:r>
+        <w:rPr>
+          <w:rFonts w:ascii="Times New Roman" w:hAnsi="Times New Roman" w:cs="Times New Roman"/>
+        </w:rPr>
+        <w:t xml:space="preserve">tiến hành thay đổi các nhiễm sắc thể… để tạo ra một cá thể mới tốt hơn cá thể ban đầu </w:t>
+      </w:r>
+      <w:r>
+        <w:rPr>
+          <w:rFonts w:ascii="Times New Roman" w:hAnsi="Times New Roman" w:cs="Times New Roman"/>
+        </w:rPr>
+        <w:t>(sẽ được trình bày cụ thể ở sơ đồ bên dưới).</w:t>
+      </w:r>
+    </w:p>
+    <w:p>
+      <w:pPr>
+        <w:jc w:val="both"/>
+        <w:rPr>
+          <w:rFonts w:ascii="Times New Roman" w:hAnsi="Times New Roman" w:cs="Times New Roman"/>
+        </w:rPr>
+      </w:pPr>
+      <w:r>
+        <w:rPr>
+          <w:rFonts w:ascii="Times New Roman" w:hAnsi="Times New Roman" w:cs="Times New Roman"/>
+        </w:rPr>
+        <w:t>Bước 8 – Kết thúc.</w:t>
+      </w:r>
+    </w:p>
+    <w:p>
+      <w:pPr>
+        <w:jc w:val="both"/>
+        <w:rPr>
+          <w:rFonts w:ascii="Times New Roman" w:hAnsi="Times New Roman" w:cs="Times New Roman"/>
+        </w:rPr>
+      </w:pPr>
+    </w:p>
+    <w:p>
+      <w:pPr>
+        <w:jc w:val="both"/>
+        <w:rPr>
+          <w:rFonts w:ascii="Times New Roman" w:hAnsi="Times New Roman" w:cs="Times New Roman"/>
+          <w:b/>
+          <w:bCs/>
+        </w:rPr>
+      </w:pPr>
+    </w:p>
+    <w:p>
+      <w:pPr>
+        <w:jc w:val="both"/>
+        <w:rPr>
+          <w:rFonts w:ascii="Times New Roman" w:hAnsi="Times New Roman" w:cs="Times New Roman"/>
+          <w:b/>
+          <w:bCs/>
+        </w:rPr>
+      </w:pPr>
+    </w:p>
+    <w:p>
+      <w:pPr>
+        <w:jc w:val="both"/>
+        <w:rPr>
+          <w:rFonts w:ascii="Times New Roman" w:hAnsi="Times New Roman" w:cs="Times New Roman"/>
+          <w:b/>
+          <w:bCs/>
+        </w:rPr>
+      </w:pPr>
+    </w:p>
+    <w:p>
+      <w:pPr>
+        <w:jc w:val="both"/>
+        <w:rPr>
+          <w:rFonts w:ascii="Times New Roman" w:hAnsi="Times New Roman" w:cs="Times New Roman"/>
+          <w:b/>
+          <w:bCs/>
+        </w:rPr>
+      </w:pPr>
+    </w:p>
+    <w:p>
+      <w:pPr>
+        <w:jc w:val="both"/>
+        <w:rPr>
+          <w:rFonts w:ascii="Times New Roman" w:hAnsi="Times New Roman" w:cs="Times New Roman"/>
+          <w:b/>
+          <w:bCs/>
+        </w:rPr>
+      </w:pPr>
+    </w:p>
+    <w:p>
+      <w:pPr>
+        <w:jc w:val="both"/>
+        <w:rPr>
+          <w:rFonts w:ascii="Times New Roman" w:hAnsi="Times New Roman" w:cs="Times New Roman"/>
+          <w:b/>
+          <w:bCs/>
+        </w:rPr>
+      </w:pPr>
+    </w:p>
+    <w:p>
+      <w:pPr>
+        <w:jc w:val="both"/>
+        <w:rPr>
+          <w:rFonts w:ascii="Times New Roman" w:hAnsi="Times New Roman" w:cs="Times New Roman"/>
+          <w:b/>
+          <w:bCs/>
+        </w:rPr>
+      </w:pPr>
+    </w:p>
+    <w:p>
+      <w:pPr>
+        <w:jc w:val="both"/>
+        <w:rPr>
+          <w:rFonts w:ascii="Times New Roman" w:hAnsi="Times New Roman" w:cs="Times New Roman"/>
+          <w:b/>
+          <w:bCs/>
+        </w:rPr>
+      </w:pPr>
+    </w:p>
+    <w:p>
+      <w:pPr>
+        <w:jc w:val="both"/>
+        <w:rPr>
+          <w:rFonts w:ascii="Times New Roman" w:hAnsi="Times New Roman" w:cs="Times New Roman"/>
+          <w:b/>
+          <w:bCs/>
+        </w:rPr>
+      </w:pPr>
+    </w:p>
+    <w:p>
+      <w:pPr>
+        <w:jc w:val="both"/>
+        <w:rPr>
+          <w:rFonts w:ascii="Times New Roman" w:hAnsi="Times New Roman" w:cs="Times New Roman"/>
+          <w:b/>
+          <w:bCs/>
+        </w:rPr>
+      </w:pPr>
+    </w:p>
+    <w:p>
+      <w:pPr>
+        <w:jc w:val="both"/>
+        <w:rPr>
+          <w:rFonts w:ascii="Times New Roman" w:hAnsi="Times New Roman" w:cs="Times New Roman"/>
+          <w:b/>
+          <w:bCs/>
+        </w:rPr>
+      </w:pPr>
+    </w:p>
+    <w:p>
+      <w:pPr>
+        <w:jc w:val="both"/>
+        <w:rPr>
+          <w:rFonts w:ascii="Times New Roman" w:hAnsi="Times New Roman" w:cs="Times New Roman"/>
+          <w:b/>
+          <w:bCs/>
+        </w:rPr>
+      </w:pPr>
+    </w:p>
+    <w:p>
+      <w:pPr>
+        <w:jc w:val="both"/>
+        <w:rPr>
+          <w:rFonts w:ascii="Times New Roman" w:hAnsi="Times New Roman" w:cs="Times New Roman"/>
+          <w:b/>
+          <w:bCs/>
+        </w:rPr>
+      </w:pPr>
+    </w:p>
+    <w:p>
+      <w:pPr>
+        <w:jc w:val="both"/>
+        <w:rPr>
+          <w:rFonts w:ascii="Times New Roman" w:hAnsi="Times New Roman" w:cs="Times New Roman"/>
+          <w:b/>
+          <w:bCs/>
+        </w:rPr>
+      </w:pPr>
+    </w:p>
+    <w:p>
+      <w:pPr>
+        <w:jc w:val="both"/>
+        <w:rPr>
+          <w:rFonts w:ascii="Times New Roman" w:hAnsi="Times New Roman" w:cs="Times New Roman"/>
+          <w:b/>
+          <w:bCs/>
+        </w:rPr>
+      </w:pPr>
+    </w:p>
+    <w:p>
+      <w:pPr>
+        <w:jc w:val="both"/>
+        <w:rPr>
+          <w:rFonts w:ascii="Times New Roman" w:hAnsi="Times New Roman" w:cs="Times New Roman"/>
+          <w:b/>
+          <w:bCs/>
+        </w:rPr>
+      </w:pPr>
+      <w:r>
+        <w:rPr>
+          <w:rFonts w:ascii="Times New Roman" w:hAnsi="Times New Roman" w:cs="Times New Roman"/>
+          <w:b/>
+          <w:bCs/>
+        </w:rPr>
+        <w:lastRenderedPageBreak/>
+        <w:t>3.1 Khởi tạo quần thể</w:t>
+      </w:r>
+    </w:p>
+    <w:p>
+      <w:pPr>
+        <w:jc w:val="both"/>
+        <w:rPr>
+          <w:rFonts w:ascii="Times New Roman" w:hAnsi="Times New Roman" w:cs="Times New Roman"/>
+          <w:b/>
+          <w:bCs/>
+        </w:rPr>
+      </w:pPr>
+      <w:r>
+        <w:rPr>
+          <w:rFonts w:ascii="Times New Roman" w:hAnsi="Times New Roman" w:cs="Times New Roman"/>
+          <w:b/>
+          <w:bCs/>
+        </w:rPr>
+        <w:drawing>
+          <wp:inline distT="0" distB="0" distL="0" distR="0" wp14:anchorId="2E7FFD2E" wp14:editId="2A3DB497">
+            <wp:extent cx="5943600" cy="6195695"/>
+            <wp:effectExtent l="0" t="0" r="0" b="0"/>
+            <wp:docPr id="2" name="Picture 2"/>
+            <wp:cNvGraphicFramePr>
+              <a:graphicFrameLocks xmlns:a="http://schemas.openxmlformats.org/drawingml/2006/main" noChangeAspect="1"/>
+            </wp:cNvGraphicFramePr>
+            <a:graphic xmlns:a="http://schemas.openxmlformats.org/drawingml/2006/main">
+              <a:graphicData uri="http://schemas.openxmlformats.org/drawingml/2006/picture">
+                <pic:pic xmlns:pic="http://schemas.openxmlformats.org/drawingml/2006/picture">
+                  <pic:nvPicPr>
+                    <pic:cNvPr id="1" name=""/>
+                    <pic:cNvPicPr/>
+                  </pic:nvPicPr>
+                  <pic:blipFill>
+                    <a:blip r:embed="rId9"/>
+                    <a:stretch>
+                      <a:fillRect/>
+                    </a:stretch>
+                  </pic:blipFill>
+                  <pic:spPr>
+                    <a:xfrm>
+                      <a:off x="0" y="0"/>
+                      <a:ext cx="5943600" cy="6195695"/>
+                    </a:xfrm>
+                    <a:prstGeom prst="rect">
+                      <a:avLst/>
+                    </a:prstGeom>
+                  </pic:spPr>
+                </pic:pic>
+              </a:graphicData>
+            </a:graphic>
+          </wp:inline>
+        </w:drawing>
+      </w:r>
+    </w:p>
+    <w:p>
+      <w:pPr>
+        <w:jc w:val="center"/>
+        <w:rPr>
+          <w:rFonts w:ascii="Times New Roman" w:hAnsi="Times New Roman" w:cs="Times New Roman"/>
+        </w:rPr>
+      </w:pPr>
+      <w:r>
+        <w:rPr>
+          <w:rFonts w:ascii="Times New Roman" w:hAnsi="Times New Roman" w:cs="Times New Roman"/>
+        </w:rPr>
+        <w:t>Hình 3.1 Sơ đồ khối – khởi tạo quần thể</w:t>
+      </w:r>
+    </w:p>
+    <w:p>
+      <w:pPr>
+        <w:rPr>
+          <w:rFonts w:ascii="Times New Roman" w:hAnsi="Times New Roman" w:cs="Times New Roman"/>
+        </w:rPr>
+      </w:pPr>
+    </w:p>
+    <w:p>
+      <w:pPr>
+        <w:jc w:val="both"/>
+        <w:rPr>
+          <w:rFonts w:ascii="Times New Roman" w:hAnsi="Times New Roman" w:cs="Times New Roman"/>
+        </w:rPr>
+      </w:pPr>
+    </w:p>
+    <w:p>
+      <w:pPr>
+        <w:jc w:val="both"/>
+        <w:rPr>
+          <w:rFonts w:ascii="Times New Roman" w:hAnsi="Times New Roman" w:cs="Times New Roman"/>
+        </w:rPr>
+      </w:pPr>
+    </w:p>
+    <w:p>
+      <w:pPr>
+        <w:jc w:val="both"/>
+        <w:rPr>
+          <w:rFonts w:ascii="Times New Roman" w:hAnsi="Times New Roman" w:cs="Times New Roman"/>
+        </w:rPr>
+      </w:pPr>
+    </w:p>
+    <w:p>
+      <w:pPr>
+        <w:jc w:val="both"/>
+        <w:rPr>
+          <w:rFonts w:ascii="Times New Roman" w:hAnsi="Times New Roman" w:cs="Times New Roman"/>
+        </w:rPr>
+      </w:pPr>
     </w:p>
     <w:p>
       <w:pPr>

--- a/src/com/duykypaul/kltn/docs/Sơ đồ khối thuật toán di truyền cho bài toán cắt thép.docx
+++ b/src/com/duykypaul/kltn/docs/Sơ đồ khối thuật toán di truyền cho bài toán cắt thép.docx
@@ -650,6 +650,7 @@
       <w:r>
         <w:rPr>
           <w:rFonts w:ascii="Times New Roman" w:hAnsi="Times New Roman" w:cs="Times New Roman"/>
+          <w:noProof/>
         </w:rPr>
         <w:drawing>
           <wp:inline distT="0" distB="0" distL="0" distR="0" wp14:anchorId="7A4B6E0C" wp14:editId="3AC9B227">
@@ -1232,6 +1233,7 @@
       <w:r>
         <w:rPr>
           <w:rFonts w:ascii="Times New Roman" w:hAnsi="Times New Roman" w:cs="Times New Roman"/>
+          <w:noProof/>
         </w:rPr>
         <w:drawing>
           <wp:inline distT="0" distB="0" distL="0" distR="0" wp14:anchorId="571059BE" wp14:editId="294FA385">
@@ -2205,6 +2207,7 @@
       <w:r>
         <w:rPr>
           <w:rFonts w:ascii="Times New Roman" w:hAnsi="Times New Roman" w:cs="Times New Roman"/>
+          <w:noProof/>
         </w:rPr>
         <w:drawing>
           <wp:inline distT="0" distB="0" distL="0" distR="0" wp14:anchorId="34CD7966" wp14:editId="47CF1BDD">
@@ -2507,19 +2510,7 @@
         <w:rPr>
           <w:rFonts w:ascii="Times New Roman" w:hAnsi="Times New Roman" w:cs="Times New Roman"/>
         </w:rPr>
-        <w:t>Phần thừa tối ưu</w:t>
-      </w:r>
-      <w:r>
-        <w:rPr>
-          <w:rFonts w:ascii="Times New Roman" w:hAnsi="Times New Roman" w:cs="Times New Roman"/>
-        </w:rPr>
-        <w:t xml:space="preserve"> tạm thời</w:t>
-      </w:r>
-      <w:r>
-        <w:rPr>
-          <w:rFonts w:ascii="Times New Roman" w:hAnsi="Times New Roman" w:cs="Times New Roman"/>
-        </w:rPr>
-        <w:t>: dùng để lưu trữ phần thừa của cá thể đột biến sau đó so sánh với cá thể ban đầu.</w:t>
+        <w:t>Phần thừa tối ưu tạm thời: dùng để lưu trữ phần thừa của cá thể đột biến sau đó so sánh với cá thể ban đầu.</w:t>
       </w:r>
     </w:p>
     <w:p>
@@ -2550,19 +2541,7 @@
         <w:rPr>
           <w:rFonts w:ascii="Times New Roman" w:hAnsi="Times New Roman" w:cs="Times New Roman"/>
         </w:rPr>
-        <w:t xml:space="preserve"> </w:t>
-      </w:r>
-      <w:r>
-        <w:rPr>
-          <w:rFonts w:ascii="Times New Roman" w:hAnsi="Times New Roman" w:cs="Times New Roman"/>
-        </w:rPr>
-        <w:t xml:space="preserve">tạm thời </w:t>
-      </w:r>
-      <w:r>
-        <w:rPr>
-          <w:rFonts w:ascii="Times New Roman" w:hAnsi="Times New Roman" w:cs="Times New Roman"/>
-        </w:rPr>
-        <w:t>cần thay thế</w:t>
+        <w:t xml:space="preserve"> tạm thời cần thay thế</w:t>
       </w:r>
     </w:p>
     <w:p>
@@ -2593,19 +2572,7 @@
         <w:rPr>
           <w:rFonts w:ascii="Times New Roman" w:hAnsi="Times New Roman" w:cs="Times New Roman"/>
         </w:rPr>
-        <w:t xml:space="preserve"> mới </w:t>
-      </w:r>
-      <w:r>
-        <w:rPr>
-          <w:rFonts w:ascii="Times New Roman" w:hAnsi="Times New Roman" w:cs="Times New Roman"/>
-        </w:rPr>
-        <w:t xml:space="preserve">tạm thời </w:t>
-      </w:r>
-      <w:r>
-        <w:rPr>
-          <w:rFonts w:ascii="Times New Roman" w:hAnsi="Times New Roman" w:cs="Times New Roman"/>
-        </w:rPr>
-        <w:t>đc bổ sung</w:t>
+        <w:t xml:space="preserve"> mới tạm thời đc bổ sung</w:t>
       </w:r>
     </w:p>
     <w:p>
@@ -2819,25 +2786,7 @@
         <w:rPr>
           <w:rFonts w:ascii="Times New Roman" w:hAnsi="Times New Roman" w:cs="Times New Roman"/>
         </w:rPr>
-        <w:t>: C</w:t>
-      </w:r>
-      <w:r>
-        <w:rPr>
-          <w:rFonts w:ascii="Times New Roman" w:hAnsi="Times New Roman" w:cs="Times New Roman"/>
-        </w:rPr>
-        <w:t xml:space="preserve">ập nhật các giá trị ban đầu bằng </w:t>
-      </w:r>
-      <w:r>
-        <w:rPr>
-          <w:rFonts w:ascii="Times New Roman" w:hAnsi="Times New Roman" w:cs="Times New Roman"/>
-        </w:rPr>
-        <w:t xml:space="preserve">các giá trị </w:t>
-      </w:r>
-      <w:r>
-        <w:rPr>
-          <w:rFonts w:ascii="Times New Roman" w:hAnsi="Times New Roman" w:cs="Times New Roman"/>
-        </w:rPr>
-        <w:t>tạm thời</w:t>
+        <w:t>: Cập nhật các giá trị ban đầu bằng các giá trị tạm thời</w:t>
       </w:r>
     </w:p>
     <w:p>
@@ -2967,6 +2916,7 @@
       <w:r>
         <w:rPr>
           <w:rFonts w:ascii="Times New Roman" w:hAnsi="Times New Roman" w:cs="Times New Roman"/>
+          <w:noProof/>
         </w:rPr>
         <w:drawing>
           <wp:inline distT="0" distB="0" distL="0" distR="0" wp14:anchorId="51E8ADB3" wp14:editId="75AD5ABD">
@@ -3198,6 +3148,94 @@
           <w:rFonts w:ascii="Times New Roman" w:hAnsi="Times New Roman" w:cs="Times New Roman"/>
         </w:rPr>
         <w:t xml:space="preserve"> thúc.</w:t>
+      </w:r>
+    </w:p>
+    <w:p>
+      <w:pPr>
+        <w:jc w:val="both"/>
+        <w:rPr>
+          <w:rFonts w:ascii="Times New Roman" w:hAnsi="Times New Roman" w:cs="Times New Roman"/>
+        </w:rPr>
+      </w:pPr>
+    </w:p>
+    <w:p>
+      <w:pPr>
+        <w:jc w:val="both"/>
+        <w:rPr>
+          <w:rFonts w:ascii="Times New Roman" w:hAnsi="Times New Roman" w:cs="Times New Roman"/>
+        </w:rPr>
+      </w:pPr>
+    </w:p>
+    <w:p>
+      <w:pPr>
+        <w:jc w:val="both"/>
+        <w:rPr>
+          <w:rFonts w:ascii="Times New Roman" w:hAnsi="Times New Roman" w:cs="Times New Roman"/>
+        </w:rPr>
+      </w:pPr>
+    </w:p>
+    <w:p>
+      <w:pPr>
+        <w:jc w:val="both"/>
+        <w:rPr>
+          <w:rFonts w:ascii="Times New Roman" w:hAnsi="Times New Roman" w:cs="Times New Roman"/>
+        </w:rPr>
+      </w:pPr>
+    </w:p>
+    <w:p>
+      <w:pPr>
+        <w:jc w:val="both"/>
+        <w:rPr>
+          <w:rFonts w:ascii="Times New Roman" w:hAnsi="Times New Roman" w:cs="Times New Roman"/>
+        </w:rPr>
+      </w:pPr>
+    </w:p>
+    <w:p>
+      <w:pPr>
+        <w:jc w:val="both"/>
+        <w:rPr>
+          <w:rFonts w:ascii="Times New Roman" w:hAnsi="Times New Roman" w:cs="Times New Roman"/>
+        </w:rPr>
+      </w:pPr>
+      <w:r>
+        <w:rPr>
+          <w:rFonts w:ascii="Times New Roman" w:hAnsi="Times New Roman" w:cs="Times New Roman"/>
+        </w:rPr>
+        <w:drawing>
+          <wp:inline distT="0" distB="0" distL="0" distR="0" wp14:anchorId="162D9E7F" wp14:editId="336AE818">
+            <wp:extent cx="5943600" cy="2326005"/>
+            <wp:effectExtent l="0" t="0" r="0" b="0"/>
+            <wp:docPr id="3" name="Picture 3"/>
+            <wp:cNvGraphicFramePr>
+              <a:graphicFrameLocks xmlns:a="http://schemas.openxmlformats.org/drawingml/2006/main" noChangeAspect="1"/>
+            </wp:cNvGraphicFramePr>
+            <a:graphic xmlns:a="http://schemas.openxmlformats.org/drawingml/2006/main">
+              <a:graphicData uri="http://schemas.openxmlformats.org/drawingml/2006/picture">
+                <pic:pic xmlns:pic="http://schemas.openxmlformats.org/drawingml/2006/picture">
+                  <pic:nvPicPr>
+                    <pic:cNvPr id="1" name=""/>
+                    <pic:cNvPicPr/>
+                  </pic:nvPicPr>
+                  <pic:blipFill>
+                    <a:blip r:embed="rId13"/>
+                    <a:stretch>
+                      <a:fillRect/>
+                    </a:stretch>
+                  </pic:blipFill>
+                  <pic:spPr>
+                    <a:xfrm>
+                      <a:off x="0" y="0"/>
+                      <a:ext cx="5943600" cy="2326005"/>
+                    </a:xfrm>
+                    <a:prstGeom prst="rect">
+                      <a:avLst/>
+                    </a:prstGeom>
+                  </pic:spPr>
+                </pic:pic>
+              </a:graphicData>
+            </a:graphic>
+          </wp:inline>
+        </w:drawing>
       </w:r>
     </w:p>
     <w:p>
